--- a/MTS-GEN.docx
+++ b/MTS-GEN.docx
@@ -2,118 +2,22 @@
 <file path=word/document.xml><?xml version="1.0" encoding="utf-8"?>
 <w:document xmlns:wpc="http://schemas.microsoft.com/office/word/2010/wordprocessingCanvas" xmlns:mo="http://schemas.microsoft.com/office/mac/office/2008/main" xmlns:mc="http://schemas.openxmlformats.org/markup-compatibility/2006" xmlns:mv="urn:schemas-microsoft-com:mac:vml" xmlns:o="urn:schemas-microsoft-com:office:office" xmlns:r="http://schemas.openxmlformats.org/officeDocument/2006/relationships" xmlns:m="http://schemas.openxmlformats.org/officeDocument/2006/math" xmlns:v="urn:schemas-microsoft-com:vml" xmlns:wp14="http://schemas.microsoft.com/office/word/2010/wordprocessingDrawing" xmlns:wp="http://schemas.openxmlformats.org/drawingml/2006/wordprocessingDrawing" xmlns:w10="urn:schemas-microsoft-com:office:word" xmlns:w="http://schemas.openxmlformats.org/wordprocessingml/2006/main" xmlns:w14="http://schemas.microsoft.com/office/word/2010/wordml" xmlns:wpg="http://schemas.microsoft.com/office/word/2010/wordprocessingGroup" xmlns:wpi="http://schemas.microsoft.com/office/word/2010/wordprocessingInk" xmlns:wne="http://schemas.microsoft.com/office/word/2006/wordml" xmlns:wps="http://schemas.microsoft.com/office/word/2010/wordprocessingShape" mc:Ignorable="w14 wp14">
   <w:body>
-    <w:p>
-      <w:pPr>
-        <w:rPr>
-          <w:rFonts w:hint="eastAsia"/>
-        </w:rPr>
-      </w:pPr>
-    </w:p>
-    <w:p>
-      <w:pPr>
-        <w:rPr>
-          <w:rFonts w:hint="eastAsia"/>
-        </w:rPr>
-      </w:pPr>
-    </w:p>
-    <w:p>
-      <w:pPr>
-        <w:rPr>
-          <w:rFonts w:hint="eastAsia"/>
-        </w:rPr>
-      </w:pPr>
-    </w:p>
-    <w:p>
-      <w:pPr>
-        <w:rPr>
-          <w:rFonts w:hint="eastAsia"/>
-        </w:rPr>
-      </w:pPr>
-    </w:p>
-    <w:p>
-      <w:pPr>
-        <w:rPr>
-          <w:rFonts w:hint="eastAsia"/>
-        </w:rPr>
-      </w:pPr>
-    </w:p>
-    <w:p>
-      <w:pPr>
-        <w:rPr>
-          <w:rFonts w:hint="eastAsia"/>
-        </w:rPr>
-      </w:pPr>
-    </w:p>
-    <w:p>
-      <w:pPr>
-        <w:rPr>
-          <w:rFonts w:hint="eastAsia"/>
-        </w:rPr>
-      </w:pPr>
-    </w:p>
-    <w:p>
-      <w:pPr>
-        <w:rPr>
-          <w:rFonts w:hint="eastAsia"/>
-        </w:rPr>
-      </w:pPr>
-    </w:p>
-    <w:p>
-      <w:pPr>
-        <w:rPr>
-          <w:rFonts w:hint="eastAsia"/>
-        </w:rPr>
-      </w:pPr>
-    </w:p>
-    <w:p>
-      <w:pPr>
-        <w:rPr>
-          <w:rFonts w:hint="eastAsia"/>
-        </w:rPr>
-      </w:pPr>
-    </w:p>
-    <w:p>
-      <w:pPr>
-        <w:rPr>
-          <w:rFonts w:hint="eastAsia"/>
-        </w:rPr>
-      </w:pPr>
-    </w:p>
-    <w:p>
-      <w:pPr>
-        <w:rPr>
-          <w:rFonts w:hint="eastAsia"/>
-        </w:rPr>
-      </w:pPr>
-    </w:p>
-    <w:p>
-      <w:pPr>
-        <w:rPr>
-          <w:rFonts w:hint="eastAsia"/>
-        </w:rPr>
-      </w:pPr>
-    </w:p>
-    <w:p>
-      <w:pPr>
-        <w:rPr>
-          <w:rFonts w:hint="eastAsia"/>
-        </w:rPr>
-      </w:pPr>
-    </w:p>
-    <w:p>
-      <w:pPr>
-        <w:rPr>
-          <w:rFonts w:hint="eastAsia"/>
-        </w:rPr>
-      </w:pPr>
-    </w:p>
-    <w:p>
-      <w:pPr>
-        <w:rPr>
-          <w:rFonts w:hint="eastAsia"/>
-        </w:rPr>
-      </w:pPr>
-    </w:p>
+    <w:p/>
+    <w:p/>
+    <w:p/>
+    <w:p/>
+    <w:p/>
+    <w:p/>
+    <w:p/>
+    <w:p/>
+    <w:p/>
+    <w:p/>
+    <w:p/>
+    <w:p/>
+    <w:p/>
+    <w:p/>
+    <w:p/>
+    <w:p/>
     <w:p>
       <w:pPr>
         <w:jc w:val="center"/>
@@ -141,15 +45,10 @@
         <w:jc w:val="center"/>
       </w:pPr>
       <w:r>
-        <w:t xml:space="preserve">General </w:t>
+        <w:t>General ver 1.0.</w:t>
       </w:r>
-      <w:proofErr w:type="spellStart"/>
       <w:r>
-        <w:t>ver</w:t>
-      </w:r>
-      <w:proofErr w:type="spellEnd"/>
-      <w:r>
-        <w:t xml:space="preserve"> 1.0.0</w:t>
+        <w:t>1</w:t>
       </w:r>
       <w:bookmarkStart w:id="0" w:name="_GoBack"/>
       <w:bookmarkEnd w:id="0"/>
@@ -159,7 +58,72 @@
         <w:rPr>
           <w:sz w:val="44"/>
         </w:rPr>
-      </w:pPr>
+        <w:sectPr>
+          <w:pgSz w:w="11900" w:h="16840"/>
+          <w:pgMar w:top="1985" w:right="1701" w:bottom="1701" w:left="1701" w:header="851" w:footer="992" w:gutter="0"/>
+          <w:cols w:space="425"/>
+          <w:docGrid w:type="lines" w:linePitch="400"/>
+        </w:sectPr>
+      </w:pPr>
+    </w:p>
+    <w:p>
+      <w:pPr>
+        <w:pStyle w:val="a3"/>
+        <w:numPr>
+          <w:ilvl w:val="0"/>
+          <w:numId w:val="1"/>
+        </w:numPr>
+        <w:ind w:leftChars="0"/>
+        <w:rPr>
+          <w:rFonts w:hint="eastAsia"/>
+          <w:sz w:val="36"/>
+        </w:rPr>
+      </w:pPr>
+      <w:r>
+        <w:rPr>
+          <w:rFonts w:hint="eastAsia"/>
+          <w:sz w:val="36"/>
+        </w:rPr>
+        <w:lastRenderedPageBreak/>
+        <w:t>Introduction</w:t>
+      </w:r>
+    </w:p>
+    <w:p>
+      <w:pPr>
+        <w:rPr>
+          <w:rFonts w:hint="eastAsia"/>
+          <w:sz w:val="28"/>
+        </w:rPr>
+      </w:pPr>
+      <w:r>
+        <w:rPr>
+          <w:rFonts w:hint="eastAsia"/>
+          <w:sz w:val="28"/>
+        </w:rPr>
+        <w:t>このドキュメントは</w:t>
+      </w:r>
+      <w:r>
+        <w:rPr>
+          <w:rFonts w:hint="eastAsia"/>
+          <w:sz w:val="28"/>
+        </w:rPr>
+        <w:t>お試しで作ったものです。</w:t>
+      </w:r>
+    </w:p>
+    <w:p>
+      <w:pPr>
+        <w:rPr>
+          <w:rFonts w:hint="eastAsia"/>
+          <w:sz w:val="28"/>
+        </w:rPr>
+      </w:pPr>
+      <w:r>
+        <w:rPr>
+          <w:rFonts w:hint="eastAsia"/>
+          <w:sz w:val="28"/>
+        </w:rPr>
+        <w:t>これを勝手に用いても責任はとれません。</w:t>
+      </w:r>
     </w:p>
     <w:sectPr>
       <w:pgSz w:w="11900" w:h="16840"/>
@@ -169,6 +133,100 @@
     </w:sectPr>
   </w:body>
 </w:document>
+</file>
+
+<file path=word/numbering.xml><?xml version="1.0" encoding="utf-8"?>
+<w:numbering xmlns:wpc="http://schemas.microsoft.com/office/word/2010/wordprocessingCanvas" xmlns:mo="http://schemas.microsoft.com/office/mac/office/2008/main" xmlns:mc="http://schemas.openxmlformats.org/markup-compatibility/2006" xmlns:mv="urn:schemas-microsoft-com:mac:vml" xmlns:o="urn:schemas-microsoft-com:office:office" xmlns:r="http://schemas.openxmlformats.org/officeDocument/2006/relationships" xmlns:m="http://schemas.openxmlformats.org/officeDocument/2006/math" xmlns:v="urn:schemas-microsoft-com:vml" xmlns:wp14="http://schemas.microsoft.com/office/word/2010/wordprocessingDrawing" xmlns:wp="http://schemas.openxmlformats.org/drawingml/2006/wordprocessingDrawing" xmlns:w10="urn:schemas-microsoft-com:office:word" xmlns:w="http://schemas.openxmlformats.org/wordprocessingml/2006/main" xmlns:w14="http://schemas.microsoft.com/office/word/2010/wordml" xmlns:wpg="http://schemas.microsoft.com/office/word/2010/wordprocessingGroup" xmlns:wpi="http://schemas.microsoft.com/office/word/2010/wordprocessingInk" xmlns:wne="http://schemas.microsoft.com/office/word/2006/wordml" xmlns:wps="http://schemas.microsoft.com/office/word/2010/wordprocessingShape" mc:Ignorable="w14 wp14">
+  <w:abstractNum w:abstractNumId="0">
+    <w:nsid w:val="4BDF7CDA"/>
+    <w:multiLevelType w:val="hybridMultilevel"/>
+    <w:tmpl w:val="20B05506"/>
+    <w:lvl w:ilvl="0" w:tplc="0409000F">
+      <w:start w:val="1"/>
+      <w:numFmt w:val="decimal"/>
+      <w:lvlText w:val="%1."/>
+      <w:lvlJc w:val="left"/>
+      <w:pPr>
+        <w:ind w:left="480" w:hanging="480"/>
+      </w:pPr>
+    </w:lvl>
+    <w:lvl w:ilvl="1" w:tplc="04090017" w:tentative="1">
+      <w:start w:val="1"/>
+      <w:numFmt w:val="aiueoFullWidth"/>
+      <w:lvlText w:val="(%2)"/>
+      <w:lvlJc w:val="left"/>
+      <w:pPr>
+        <w:ind w:left="960" w:hanging="480"/>
+      </w:pPr>
+    </w:lvl>
+    <w:lvl w:ilvl="2" w:tplc="04090011" w:tentative="1">
+      <w:start w:val="1"/>
+      <w:numFmt w:val="decimalEnclosedCircle"/>
+      <w:lvlText w:val="%3"/>
+      <w:lvlJc w:val="left"/>
+      <w:pPr>
+        <w:ind w:left="1440" w:hanging="480"/>
+      </w:pPr>
+    </w:lvl>
+    <w:lvl w:ilvl="3" w:tplc="0409000F" w:tentative="1">
+      <w:start w:val="1"/>
+      <w:numFmt w:val="decimal"/>
+      <w:lvlText w:val="%4."/>
+      <w:lvlJc w:val="left"/>
+      <w:pPr>
+        <w:ind w:left="1920" w:hanging="480"/>
+      </w:pPr>
+    </w:lvl>
+    <w:lvl w:ilvl="4" w:tplc="04090017" w:tentative="1">
+      <w:start w:val="1"/>
+      <w:numFmt w:val="aiueoFullWidth"/>
+      <w:lvlText w:val="(%5)"/>
+      <w:lvlJc w:val="left"/>
+      <w:pPr>
+        <w:ind w:left="2400" w:hanging="480"/>
+      </w:pPr>
+    </w:lvl>
+    <w:lvl w:ilvl="5" w:tplc="04090011" w:tentative="1">
+      <w:start w:val="1"/>
+      <w:numFmt w:val="decimalEnclosedCircle"/>
+      <w:lvlText w:val="%6"/>
+      <w:lvlJc w:val="left"/>
+      <w:pPr>
+        <w:ind w:left="2880" w:hanging="480"/>
+      </w:pPr>
+    </w:lvl>
+    <w:lvl w:ilvl="6" w:tplc="0409000F" w:tentative="1">
+      <w:start w:val="1"/>
+      <w:numFmt w:val="decimal"/>
+      <w:lvlText w:val="%7."/>
+      <w:lvlJc w:val="left"/>
+      <w:pPr>
+        <w:ind w:left="3360" w:hanging="480"/>
+      </w:pPr>
+    </w:lvl>
+    <w:lvl w:ilvl="7" w:tplc="04090017" w:tentative="1">
+      <w:start w:val="1"/>
+      <w:numFmt w:val="aiueoFullWidth"/>
+      <w:lvlText w:val="(%8)"/>
+      <w:lvlJc w:val="left"/>
+      <w:pPr>
+        <w:ind w:left="3840" w:hanging="480"/>
+      </w:pPr>
+    </w:lvl>
+    <w:lvl w:ilvl="8" w:tplc="04090011" w:tentative="1">
+      <w:start w:val="1"/>
+      <w:numFmt w:val="decimalEnclosedCircle"/>
+      <w:lvlText w:val="%9"/>
+      <w:lvlJc w:val="left"/>
+      <w:pPr>
+        <w:ind w:left="4320" w:hanging="480"/>
+      </w:pPr>
+    </w:lvl>
+  </w:abstractNum>
+  <w:num w:numId="1">
+    <w:abstractNumId w:val="0"/>
+  </w:num>
+</w:numbering>
 </file>
 
 <file path=word/styles.xml><?xml version="1.0" encoding="utf-8"?>
@@ -358,6 +416,16 @@
     <w:uiPriority w:val="99"/>
     <w:semiHidden/>
     <w:unhideWhenUsed/>
+  </w:style>
+  <w:style w:type="paragraph" w:styleId="a3">
+    <w:name w:val="List Paragraph"/>
+    <w:basedOn w:val="a"/>
+    <w:uiPriority w:val="34"/>
+    <w:qFormat/>
+    <w:rsid w:val="00587565"/>
+    <w:pPr>
+      <w:ind w:leftChars="400" w:left="960"/>
+    </w:pPr>
   </w:style>
 </w:styles>
 </file>
@@ -549,6 +617,16 @@
     <w:uiPriority w:val="99"/>
     <w:semiHidden/>
     <w:unhideWhenUsed/>
+  </w:style>
+  <w:style w:type="paragraph" w:styleId="a3">
+    <w:name w:val="List Paragraph"/>
+    <w:basedOn w:val="a"/>
+    <w:uiPriority w:val="34"/>
+    <w:qFormat/>
+    <w:rsid w:val="00587565"/>
+    <w:pPr>
+      <w:ind w:leftChars="400" w:left="960"/>
+    </w:pPr>
   </w:style>
 </w:styles>
 </file>
